--- a/Doxologies/16 Nativity 1.docx
+++ b/Doxologies/16 Nativity 1.docx
@@ -68,15 +68,16 @@
           </w:tcPr>
           <w:p>
             <w:pPr>
-              <w:pStyle w:val="CopticHangingVerse"/>
-            </w:pPr>
+              <w:pStyle w:val="CopticVersemulti-line"/>
+            </w:pPr>
+            <w:bookmarkStart w:id="0" w:name="_GoBack" w:colFirst="0" w:colLast="0"/>
             <w:r>
               <w:t>Ⲧⲟⲧⲉ ⲣⲱⲛ ⲁϥⲙⲟϩ ⲛ̀ⲣⲁϣⲓ:</w:t>
             </w:r>
           </w:p>
           <w:p>
             <w:pPr>
-              <w:pStyle w:val="CopticHangingVerse"/>
+              <w:pStyle w:val="CopticVersemulti-line"/>
             </w:pPr>
             <w:r>
               <w:t>ⲟⲩⲟϩ ⲡⲉⲛⲗⲁⲥ ϧⲉⲛ ⲟⲩⲑⲉⲗⲏⲗ:</w:t>
@@ -84,7 +85,7 @@
           </w:p>
           <w:p>
             <w:pPr>
-              <w:pStyle w:val="CopticHangingVerse"/>
+              <w:pStyle w:val="CopticVersemulti-line"/>
             </w:pPr>
             <w:r>
               <w:t>ϫⲉ Ⲡⲉⲛⲟ̄ⲥ̄ Ⲓⲏ̄ⲥ̄ Ⲡⲭ̄ⲥ̄:</w:t>
@@ -128,7 +129,7 @@
           </w:tcPr>
           <w:p>
             <w:pPr>
-              <w:pStyle w:val="EngHangEnd"/>
+              <w:pStyle w:val="EngHang"/>
             </w:pPr>
             <w:r>
               <w:t>Our mouth is filled with joy,</w:t>
@@ -136,7 +137,7 @@
           </w:p>
           <w:p>
             <w:pPr>
-              <w:pStyle w:val="EngHangEnd"/>
+              <w:pStyle w:val="EngHang"/>
             </w:pPr>
             <w:r>
               <w:t>And our tongue with rejoicing,</w:t>
@@ -144,7 +145,7 @@
           </w:p>
           <w:p>
             <w:pPr>
-              <w:pStyle w:val="EngHangEnd"/>
+              <w:pStyle w:val="EngHang"/>
             </w:pPr>
             <w:r>
               <w:t>For our Lord Jesus Christ</w:t>
@@ -209,33 +210,33 @@
           </w:tcPr>
           <w:p>
             <w:pPr>
+              <w:pStyle w:val="CopticVersemulti-line"/>
+            </w:pPr>
+            <w:r>
+              <w:t>Ⲭⲉⲣⲉ ϯⲃⲁⲕⲓ ⲙ̀Ⲡⲉⲛⲛⲟⲩϯ:</w:t>
+            </w:r>
+          </w:p>
+          <w:p>
+            <w:pPr>
+              <w:pStyle w:val="CopticVersemulti-line"/>
+            </w:pPr>
+            <w:r>
+              <w:t>ⲧ̀ⲡⲟⲗⲓⲥ ⲛ1ⲧⲉ ⲛⲏⲉⲧⲟⲛϧ:</w:t>
+            </w:r>
+          </w:p>
+          <w:p>
+            <w:pPr>
+              <w:pStyle w:val="CopticVersemulti-line"/>
+            </w:pPr>
+            <w:r>
+              <w:t>ⲫ̀ⲙⲁⲛ̀ϣⲱⲡⲓ ⲛ̀ⲛⲓⲇⲓⲕⲉⲟⲥ:</w:t>
+            </w:r>
+          </w:p>
+          <w:p>
+            <w:pPr>
               <w:pStyle w:val="CopticHangingVerse"/>
             </w:pPr>
             <w:r>
-              <w:t>Ⲭⲉⲣⲉ ϯⲃⲁⲕⲓ ⲙ̀Ⲡⲉⲛⲛⲟⲩϯ:</w:t>
-            </w:r>
-          </w:p>
-          <w:p>
-            <w:pPr>
-              <w:pStyle w:val="CopticHangingVerse"/>
-            </w:pPr>
-            <w:r>
-              <w:t>ⲧ̀ⲡⲟⲗⲓⲥ ⲛ1ⲧⲉ ⲛⲏⲉⲧⲟⲛϧ:</w:t>
-            </w:r>
-          </w:p>
-          <w:p>
-            <w:pPr>
-              <w:pStyle w:val="CopticHangingVerse"/>
-            </w:pPr>
-            <w:r>
-              <w:t>ⲫ̀ⲙⲁⲛ̀ϣⲱⲡⲓ ⲛ̀ⲛⲓⲇⲓⲕⲉⲟⲥ:</w:t>
-            </w:r>
-          </w:p>
-          <w:p>
-            <w:pPr>
-              <w:pStyle w:val="CopticHangingVerse"/>
-            </w:pPr>
-            <w:r>
               <w:t>ⲉ̀ⲧⲉ ⲑⲁⲓ ⲧⲉ Ⲓⲉⲣⲟⲩⲥⲁⲗⲏⲙ.</w:t>
             </w:r>
           </w:p>
@@ -256,7 +257,7 @@
           </w:tcPr>
           <w:p>
             <w:pPr>
-              <w:pStyle w:val="EngHangEnd"/>
+              <w:pStyle w:val="EngHang"/>
             </w:pPr>
             <w:r>
               <w:t>Hail to the city of the Lord,</w:t>
@@ -264,7 +265,7 @@
           </w:p>
           <w:p>
             <w:pPr>
-              <w:pStyle w:val="EngHangEnd"/>
+              <w:pStyle w:val="EngHang"/>
             </w:pPr>
             <w:r>
               <w:t>The city of the Living,</w:t>
@@ -272,7 +273,7 @@
           </w:p>
           <w:p>
             <w:pPr>
-              <w:pStyle w:val="EngHangEnd"/>
+              <w:pStyle w:val="EngHang"/>
             </w:pPr>
             <w:r>
               <w:t>The dwelling of the righteous,</w:t>
@@ -306,33 +307,33 @@
           </w:tcPr>
           <w:p>
             <w:pPr>
+              <w:pStyle w:val="CopticVersemulti-line"/>
+            </w:pPr>
+            <w:r>
+              <w:t>Ⲭⲉⲣⲉ ⲛⲉ ⲱ̀ Ⲃⲏⲑⲗⲉⲉⲙ:</w:t>
+            </w:r>
+          </w:p>
+          <w:p>
+            <w:pPr>
+              <w:pStyle w:val="CopticVersemulti-line"/>
+            </w:pPr>
+            <w:r>
+              <w:t>ⲧ̀ⲡⲟⲗⲓⲥ ⲛ̀ⲛⲓⲡ̀ⲣⲟⲫⲏⲧⲏⲥ:</w:t>
+            </w:r>
+          </w:p>
+          <w:p>
+            <w:pPr>
+              <w:pStyle w:val="CopticVersemulti-line"/>
+            </w:pPr>
+            <w:r>
+              <w:t>ⲛⲏⲉⲧⲁⲩⲉⲣⲡ̀ⲣⲟⲫⲏⲧⲉⲩⲓⲛ:</w:t>
+            </w:r>
+          </w:p>
+          <w:p>
+            <w:pPr>
               <w:pStyle w:val="CopticHangingVerse"/>
             </w:pPr>
             <w:r>
-              <w:t>Ⲭⲉⲣⲉ ⲛⲉ ⲱ̀ Ⲃⲏⲑⲗⲉⲉⲙ:</w:t>
-            </w:r>
-          </w:p>
-          <w:p>
-            <w:pPr>
-              <w:pStyle w:val="CopticHangingVerse"/>
-            </w:pPr>
-            <w:r>
-              <w:t>ⲧ̀ⲡⲟⲗⲓⲥ ⲛ̀ⲛⲓⲡ̀ⲣⲟⲫⲏⲧⲏⲥ:</w:t>
-            </w:r>
-          </w:p>
-          <w:p>
-            <w:pPr>
-              <w:pStyle w:val="CopticHangingVerse"/>
-            </w:pPr>
-            <w:r>
-              <w:t>ⲛⲏⲉⲧⲁⲩⲉⲣⲡ̀ⲣⲟⲫⲏⲧⲉⲩⲓⲛ:</w:t>
-            </w:r>
-          </w:p>
-          <w:p>
-            <w:pPr>
-              <w:pStyle w:val="CopticHangingVerse"/>
-            </w:pPr>
-            <w:r>
               <w:t>ⲉⲑⲃⲉ ⲛ̀ϫⲓⲛⲙⲓⲥⲓ ⲛ̀Ⲉⲙⲙⲁⲛⲟⲩⲏⲗ.</w:t>
             </w:r>
           </w:p>
@@ -353,7 +354,7 @@
           </w:tcPr>
           <w:p>
             <w:pPr>
-              <w:pStyle w:val="EngHangEnd"/>
+              <w:pStyle w:val="EngHang"/>
             </w:pPr>
             <w:r>
               <w:t>Hail to you, O Bethlehem,</w:t>
@@ -361,7 +362,7 @@
           </w:p>
           <w:p>
             <w:pPr>
-              <w:pStyle w:val="EngHangEnd"/>
+              <w:pStyle w:val="EngHang"/>
             </w:pPr>
             <w:r>
               <w:t>The city of the prophets,</w:t>
@@ -369,7 +370,7 @@
           </w:p>
           <w:p>
             <w:pPr>
-              <w:pStyle w:val="EngHangEnd"/>
+              <w:pStyle w:val="EngHang"/>
             </w:pPr>
             <w:r>
               <w:t>Who have prophesied of</w:t>
@@ -435,34 +436,33 @@
           </w:tcPr>
           <w:p>
             <w:pPr>
+              <w:pStyle w:val="CopticVersemulti-line"/>
+            </w:pPr>
+            <w:r>
+              <w:t>Ⲁⲡⲓⲟⲩⲱⲓⲛⲓ ⲛ̀ⲧⲁⲫ̀ⲙⲏⲓ:</w:t>
+            </w:r>
+          </w:p>
+          <w:p>
+            <w:pPr>
+              <w:pStyle w:val="CopticVersemulti-line"/>
+            </w:pPr>
+            <w:r>
+              <w:t>ⲁϥϣⲁⲓ ⲛⲁⲛ ϩⲱⲛ ⲙ̀ⲫⲟⲟⲩ:</w:t>
+            </w:r>
+          </w:p>
+          <w:p>
+            <w:pPr>
+              <w:pStyle w:val="CopticVersemulti-line"/>
+            </w:pPr>
+            <w:r>
+              <w:t>ϧⲉⲛ ϯⲡⲁⲣⲑⲉⲛⲟⲥ Ⲙⲁⲣⲓⲁⲙ:</w:t>
+            </w:r>
+          </w:p>
+          <w:p>
+            <w:pPr>
               <w:pStyle w:val="CopticHangingVerse"/>
             </w:pPr>
             <w:r>
-              <w:t>Ⲁⲡⲓⲟⲩⲱⲓⲛⲓ ⲛ̀ⲧⲁⲫ̀ⲙⲏⲓ:</w:t>
-            </w:r>
-          </w:p>
-          <w:p>
-            <w:pPr>
-              <w:pStyle w:val="CopticHangingVerse"/>
-            </w:pPr>
-            <w:r>
-              <w:t>ⲁϥϣⲁⲓ ⲛⲁⲛ ϩⲱⲛ ⲙ̀ⲫⲟⲟⲩ:</w:t>
-            </w:r>
-          </w:p>
-          <w:p>
-            <w:pPr>
-              <w:pStyle w:val="CopticHangingVerse"/>
-            </w:pPr>
-            <w:r>
-              <w:lastRenderedPageBreak/>
-              <w:t>ϧⲉⲛ ϯⲡⲁⲣⲑⲉⲛⲟⲥ Ⲙⲁⲣⲓⲁⲙ:</w:t>
-            </w:r>
-          </w:p>
-          <w:p>
-            <w:pPr>
-              <w:pStyle w:val="CopticHangingVerse"/>
-            </w:pPr>
-            <w:r>
               <w:t>ϯϣⲉⲗⲉⲧ ⲛ̀ⲕⲁⲑⲁⲣⲟⲥ.</w:t>
             </w:r>
           </w:p>
@@ -473,7 +473,6 @@
           </w:tcPr>
           <w:p>
             <w:r>
-              <w:lastRenderedPageBreak/>
               <w:t xml:space="preserve">Today the True </w:t>
             </w:r>
             <w:proofErr w:type="gramStart"/>
@@ -492,34 +491,33 @@
           </w:tcPr>
           <w:p>
             <w:pPr>
+              <w:pStyle w:val="EngHang"/>
+            </w:pPr>
+            <w:r>
+              <w:t>The True Light</w:t>
+            </w:r>
+          </w:p>
+          <w:p>
+            <w:pPr>
+              <w:pStyle w:val="EngHang"/>
+            </w:pPr>
+            <w:r>
+              <w:t>Has shone upon us</w:t>
+            </w:r>
+          </w:p>
+          <w:p>
+            <w:pPr>
+              <w:pStyle w:val="EngHang"/>
+            </w:pPr>
+            <w:r>
+              <w:t>Today, from the virgin,</w:t>
+            </w:r>
+          </w:p>
+          <w:p>
+            <w:pPr>
               <w:pStyle w:val="EngHangEnd"/>
             </w:pPr>
             <w:r>
-              <w:t>The True Light</w:t>
-            </w:r>
-          </w:p>
-          <w:p>
-            <w:pPr>
-              <w:pStyle w:val="EngHangEnd"/>
-            </w:pPr>
-            <w:r>
-              <w:t>Has shone upon us</w:t>
-            </w:r>
-          </w:p>
-          <w:p>
-            <w:pPr>
-              <w:pStyle w:val="EngHangEnd"/>
-            </w:pPr>
-            <w:r>
-              <w:lastRenderedPageBreak/>
-              <w:t>Today, from the virgin,</w:t>
-            </w:r>
-          </w:p>
-          <w:p>
-            <w:pPr>
-              <w:pStyle w:val="EngHangEnd"/>
-            </w:pPr>
-            <w:r>
               <w:t xml:space="preserve">Mary, the pure Bride. </w:t>
             </w:r>
           </w:p>
@@ -533,7 +531,6 @@
               <w:pStyle w:val="hymn"/>
             </w:pPr>
             <w:r>
-              <w:lastRenderedPageBreak/>
               <w:t>The True Light</w:t>
             </w:r>
           </w:p>
@@ -575,16 +572,15 @@
           </w:tcPr>
           <w:p>
             <w:pPr>
-              <w:pStyle w:val="CopticHangingVerse"/>
-            </w:pPr>
-            <w:r>
-              <w:lastRenderedPageBreak/>
+              <w:pStyle w:val="CopticVersemulti-line"/>
+            </w:pPr>
+            <w:r>
               <w:t>Ⲙⲁⲣⲓⲁ̀ ⲁⲥⲙⲓⲥⲓ ⲙ̀Ⲡⲉⲛⲥⲱⲧⲏⲣ:</w:t>
             </w:r>
           </w:p>
           <w:p>
             <w:pPr>
-              <w:pStyle w:val="CopticHangingVerse"/>
+              <w:pStyle w:val="CopticVersemulti-line"/>
             </w:pPr>
             <w:r>
               <w:t>ⲡⲓⲙⲁⲓⲣⲱⲙⲓ ⲛ̀ⲁ̀ⲅⲁⲑⲟⲥ:</w:t>
@@ -592,7 +588,7 @@
           </w:p>
           <w:p>
             <w:pPr>
-              <w:pStyle w:val="CopticHangingVerse"/>
+              <w:pStyle w:val="CopticVersemulti-line"/>
             </w:pPr>
             <w:r>
               <w:t>ϧⲉⲛ Ⲃⲏⲑⲗⲉⲉⲙ ⲛ̀ⲧⲉ Ϯⲓⲟⲇⲉⲁ:</w:t>
@@ -628,23 +624,15 @@
           </w:tcPr>
           <w:p>
             <w:pPr>
-              <w:pStyle w:val="EngHangEnd"/>
-            </w:pPr>
-            <w:r>
-              <w:t xml:space="preserve">Mary gave birth to our </w:t>
-            </w:r>
-            <w:proofErr w:type="spellStart"/>
-            <w:r>
-              <w:t>Savioiur</w:t>
-            </w:r>
-            <w:proofErr w:type="spellEnd"/>
-            <w:r>
-              <w:t>,</w:t>
-            </w:r>
-          </w:p>
-          <w:p>
-            <w:pPr>
-              <w:pStyle w:val="EngHangEnd"/>
+              <w:pStyle w:val="EngHang"/>
+            </w:pPr>
+            <w:r>
+              <w:t>Mary gave birth to our Saviour,</w:t>
+            </w:r>
+          </w:p>
+          <w:p>
+            <w:pPr>
+              <w:pStyle w:val="EngHang"/>
             </w:pPr>
             <w:r>
               <w:t>The good lover of mankind,</w:t>
@@ -652,7 +640,7 @@
           </w:p>
           <w:p>
             <w:pPr>
-              <w:pStyle w:val="EngHangEnd"/>
+              <w:pStyle w:val="EngHang"/>
             </w:pPr>
             <w:r>
               <w:t>In Bethlehem of Judea,</w:t>
@@ -685,33 +673,37 @@
           </w:tcPr>
           <w:p>
             <w:pPr>
+              <w:pStyle w:val="CopticVersemulti-line"/>
+            </w:pPr>
+            <w:r>
+              <w:t xml:space="preserve">Ⲏⲥⲁⲏ̀ⲁⲥ ⲡⲓⲡ̀ⲣⲟⲫⲏⲧⲏⲥ: </w:t>
+            </w:r>
+          </w:p>
+          <w:p>
+            <w:pPr>
+              <w:pStyle w:val="CopticVersemulti-line"/>
+            </w:pPr>
+            <w:r>
+              <w:t xml:space="preserve">ⲱϣ ⲉ̀ⲃⲟⲗ ϧⲉⲛ ⲟⲩⲥ̀ⲙⲏ </w:t>
+            </w:r>
+            <w:r>
+              <w:lastRenderedPageBreak/>
+              <w:t>ⲛ̀ⲑⲉⲗⲏⲗ:</w:t>
+            </w:r>
+          </w:p>
+          <w:p>
+            <w:pPr>
+              <w:pStyle w:val="CopticVersemulti-line"/>
+            </w:pPr>
+            <w:r>
+              <w:t>ϫⲉ ⲉⲥⲉ̀ⲙⲓⲥⲓ ⲛ̀Ⲉⲙⲙⲁⲛⲟⲩⲏⲗ:</w:t>
+            </w:r>
+          </w:p>
+          <w:p>
+            <w:pPr>
               <w:pStyle w:val="CopticHangingVerse"/>
             </w:pPr>
             <w:r>
-              <w:t xml:space="preserve">Ⲏⲥⲁⲏ̀ⲁⲥ ⲡⲓⲡ̀ⲣⲟⲫⲏⲧⲏⲥ: </w:t>
-            </w:r>
-          </w:p>
-          <w:p>
-            <w:pPr>
-              <w:pStyle w:val="CopticHangingVerse"/>
-            </w:pPr>
-            <w:r>
-              <w:t>ⲱϣ ⲉ̀ⲃⲟⲗ ϧⲉⲛ ⲟⲩⲥ̀ⲙⲏ ⲛ̀ⲑⲉⲗⲏⲗ:</w:t>
-            </w:r>
-          </w:p>
-          <w:p>
-            <w:pPr>
-              <w:pStyle w:val="CopticHangingVerse"/>
-            </w:pPr>
-            <w:r>
-              <w:t>ϫⲉ ⲉⲥⲉ̀ⲙⲓⲥⲓ ⲛ̀Ⲉⲙⲙⲁⲛⲟⲩⲏⲗ:</w:t>
-            </w:r>
-          </w:p>
-          <w:p>
-            <w:pPr>
-              <w:pStyle w:val="CopticHangingVerse"/>
-            </w:pPr>
-            <w:r>
               <w:t>Ⲡⲉⲛⲥⲱⲧⲏⲣ ⲛ̀ⲁ̀ⲅⲁⲑⲟⲥ</w:t>
             </w:r>
           </w:p>
@@ -722,7 +714,12 @@
           </w:tcPr>
           <w:p>
             <w:r>
-              <w:t>Isaiah the Prophet, proclaimed with a voice of joy, saying “She will give birth to Immanuel, our Good Saviour.”</w:t>
+              <w:lastRenderedPageBreak/>
+              <w:t xml:space="preserve">Isaiah the Prophet, proclaimed with a voice of joy, saying “She will give birth to Immanuel, our </w:t>
+            </w:r>
+            <w:r>
+              <w:lastRenderedPageBreak/>
+              <w:t>Good Saviour.”</w:t>
             </w:r>
           </w:p>
         </w:tc>
@@ -732,15 +729,16 @@
           </w:tcPr>
           <w:p>
             <w:pPr>
-              <w:pStyle w:val="EngHangEnd"/>
-            </w:pPr>
-            <w:r>
+              <w:pStyle w:val="EngHang"/>
+            </w:pPr>
+            <w:r>
+              <w:lastRenderedPageBreak/>
               <w:t>Isaiah the Prophet,</w:t>
             </w:r>
           </w:p>
           <w:p>
             <w:pPr>
-              <w:pStyle w:val="EngHangEnd"/>
+              <w:pStyle w:val="EngHang"/>
             </w:pPr>
             <w:r>
               <w:t>Proclaimed with a voice of joy,</w:t>
@@ -748,10 +746,17 @@
           </w:p>
           <w:p>
             <w:pPr>
-              <w:pStyle w:val="EngHangEnd"/>
-            </w:pPr>
-            <w:r>
-              <w:t>Saying, “she shall give birth to Emmanuel,</w:t>
+              <w:pStyle w:val="EngHang"/>
+            </w:pPr>
+            <w:r>
+              <w:lastRenderedPageBreak/>
+              <w:t>Saying, “she shall give birth to Emman</w:t>
+            </w:r>
+            <w:r>
+              <w:t>u</w:t>
+            </w:r>
+            <w:r>
+              <w:t>el,</w:t>
             </w:r>
           </w:p>
           <w:p>
@@ -781,33 +786,34 @@
           </w:tcPr>
           <w:p>
             <w:pPr>
+              <w:pStyle w:val="CopticVersemulti-line"/>
+            </w:pPr>
+            <w:r>
+              <w:lastRenderedPageBreak/>
+              <w:t>Ⲓⲥ ⲛⲓⲫⲏⲟⲩⲓ̀ ⲉⲩⲉ̀ⲟⲩⲛⲟϥ:</w:t>
+            </w:r>
+          </w:p>
+          <w:p>
+            <w:pPr>
+              <w:pStyle w:val="CopticVersemulti-line"/>
+            </w:pPr>
+            <w:r>
+              <w:t>ⲛⲉⲙ ⲡ̀ⲕⲁϩⲓ ⲑⲉⲗⲏⲗ:</w:t>
+            </w:r>
+          </w:p>
+          <w:p>
+            <w:pPr>
+              <w:pStyle w:val="CopticVersemulti-line"/>
+            </w:pPr>
+            <w:r>
+              <w:t>ϫⲉ ⲁⲥⲙⲓⲥⲓ ⲛⲁⲛ ⲛ̀Ⲉⲙⲙⲁⲛⲟⲩⲏⲗ:</w:t>
+            </w:r>
+          </w:p>
+          <w:p>
+            <w:pPr>
               <w:pStyle w:val="CopticHangingVerse"/>
             </w:pPr>
             <w:r>
-              <w:t>Ⲓⲥ ⲛⲓⲫⲏⲟⲩⲓ̀ ⲉⲩⲉ̀ⲟⲩⲛⲟϥ:</w:t>
-            </w:r>
-          </w:p>
-          <w:p>
-            <w:pPr>
-              <w:pStyle w:val="CopticHangingVerse"/>
-            </w:pPr>
-            <w:r>
-              <w:t>ⲛⲉⲙ ⲡ̀ⲕⲁϩⲓ ⲑⲉⲗⲏⲗ:</w:t>
-            </w:r>
-          </w:p>
-          <w:p>
-            <w:pPr>
-              <w:pStyle w:val="CopticHangingVerse"/>
-            </w:pPr>
-            <w:r>
-              <w:t>ϫⲉ ⲁⲥⲙⲓⲥⲓ ⲛⲁⲛ ⲛ̀Ⲉⲙⲙⲁⲛⲟⲩⲏⲗ:</w:t>
-            </w:r>
-          </w:p>
-          <w:p>
-            <w:pPr>
-              <w:pStyle w:val="CopticHangingVerse"/>
-            </w:pPr>
-            <w:r>
               <w:t>ⲁ̀ⲛⲟⲛ ϧⲁ ⲛⲓⲭ̀ⲣⲓⲥⲧⲓⲁ̀ⲛⲟⲥ.</w:t>
             </w:r>
           </w:p>
@@ -843,34 +849,33 @@
           </w:tcPr>
           <w:p>
             <w:pPr>
+              <w:pStyle w:val="EngHang"/>
+            </w:pPr>
+            <w:r>
+              <w:t>Now the heavens rejoice,</w:t>
+            </w:r>
+          </w:p>
+          <w:p>
+            <w:pPr>
+              <w:pStyle w:val="EngHang"/>
+            </w:pPr>
+            <w:r>
+              <w:t>And the earth is glad,</w:t>
+            </w:r>
+          </w:p>
+          <w:p>
+            <w:pPr>
+              <w:pStyle w:val="EngHang"/>
+            </w:pPr>
+            <w:r>
+              <w:t>For she has born Emmanuel to us,</w:t>
+            </w:r>
+          </w:p>
+          <w:p>
+            <w:pPr>
               <w:pStyle w:val="EngHangEnd"/>
             </w:pPr>
             <w:r>
-              <w:t>Now the heavens rejoice,</w:t>
-            </w:r>
-          </w:p>
-          <w:p>
-            <w:pPr>
-              <w:pStyle w:val="EngHangEnd"/>
-            </w:pPr>
-            <w:r>
-              <w:t>And the earth is glad,</w:t>
-            </w:r>
-          </w:p>
-          <w:p>
-            <w:pPr>
-              <w:pStyle w:val="EngHangEnd"/>
-            </w:pPr>
-            <w:r>
-              <w:t>For she has born Emmanuel to us,</w:t>
-            </w:r>
-          </w:p>
-          <w:p>
-            <w:pPr>
-              <w:pStyle w:val="EngHangEnd"/>
-            </w:pPr>
-            <w:r>
-              <w:lastRenderedPageBreak/>
               <w:t>We, the Christian people.</w:t>
             </w:r>
           </w:p>
@@ -893,34 +898,33 @@
           </w:tcPr>
           <w:p>
             <w:pPr>
+              <w:pStyle w:val="CopticVersemulti-line"/>
+            </w:pPr>
+            <w:r>
+              <w:t>Ⲉⲑⲃⲉ ⲫⲁⲓ ⲧⲉⲛⲟⲓ ⲛ̀ⲣⲁⲙⲁⲟ̀:</w:t>
+            </w:r>
+          </w:p>
+          <w:p>
+            <w:pPr>
+              <w:pStyle w:val="CopticVersemulti-line"/>
+            </w:pPr>
+            <w:r>
+              <w:t>Ϧⲉⲛ ⲛⲓⲁ̀ⲅⲁⲑⲟⲛ ⲉⲧϫⲏⲕ ⲉ̀ⲃⲟⲗ:</w:t>
+            </w:r>
+          </w:p>
+          <w:p>
+            <w:pPr>
+              <w:pStyle w:val="CopticVersemulti-line"/>
+            </w:pPr>
+            <w:r>
+              <w:t>Ϧⲉⲛ ⲟⲩⲛⲁϩϯ ⲧⲉⲛⲉⲣⲯⲁⲗⲓⲛ:</w:t>
+            </w:r>
+          </w:p>
+          <w:p>
+            <w:pPr>
               <w:pStyle w:val="CopticHangingVerse"/>
             </w:pPr>
             <w:r>
-              <w:lastRenderedPageBreak/>
-              <w:t>Ⲉⲑⲃⲉ ⲫⲁⲓ ⲧⲉⲛⲟⲓ ⲛ̀ⲣⲁⲙⲁⲟ̀:</w:t>
-            </w:r>
-          </w:p>
-          <w:p>
-            <w:pPr>
-              <w:pStyle w:val="CopticHangingVerse"/>
-            </w:pPr>
-            <w:r>
-              <w:t>Ϧⲉⲛ ⲛⲓⲁ̀ⲅⲁⲑⲟⲛ ⲉⲧϫⲏⲕ ⲉ̀ⲃⲟⲗ:</w:t>
-            </w:r>
-          </w:p>
-          <w:p>
-            <w:pPr>
-              <w:pStyle w:val="CopticHangingVerse"/>
-            </w:pPr>
-            <w:r>
-              <w:t>Ϧⲉⲛ ⲟⲩⲛⲁϩϯ ⲧⲉⲛⲉⲣⲯⲁⲗⲓⲛ:</w:t>
-            </w:r>
-          </w:p>
-          <w:p>
-            <w:pPr>
-              <w:pStyle w:val="CopticHangingVerse"/>
-            </w:pPr>
-            <w:r>
               <w:t>ⲉⲛϫⲱ ⲙ̀ⲙⲟⲥ ϫⲉ Ⲁⲗⲗⲉⲗⲟⲩⲓⲁ̀.</w:t>
             </w:r>
           </w:p>
@@ -941,7 +945,7 @@
           </w:tcPr>
           <w:p>
             <w:pPr>
-              <w:pStyle w:val="EngHangEnd"/>
+              <w:pStyle w:val="EngHang"/>
             </w:pPr>
             <w:r>
               <w:t>Therefore, we are rich</w:t>
@@ -949,7 +953,7 @@
           </w:p>
           <w:p>
             <w:pPr>
-              <w:pStyle w:val="EngHangEnd"/>
+              <w:pStyle w:val="EngHang"/>
             </w:pPr>
             <w:r>
               <w:t xml:space="preserve">In </w:t>
@@ -965,7 +969,7 @@
           </w:p>
           <w:p>
             <w:pPr>
-              <w:pStyle w:val="EngHangEnd"/>
+              <w:pStyle w:val="EngHang"/>
             </w:pPr>
             <w:r>
               <w:t>And in faith let us sing,</w:t>
@@ -1036,33 +1040,33 @@
           </w:tcPr>
           <w:p>
             <w:pPr>
+              <w:pStyle w:val="CopticVersemulti-line"/>
+            </w:pPr>
+            <w:r>
+              <w:t>Ⲁⲗⲗⲉⲗⲟⲩⲓⲁ̀ Ⲁⲗⲗⲉⲗⲟⲩⲓⲁ̀:</w:t>
+            </w:r>
+          </w:p>
+          <w:p>
+            <w:pPr>
+              <w:pStyle w:val="CopticVersemulti-line"/>
+            </w:pPr>
+            <w:r>
+              <w:t>Ⲁⲗⲗⲉⲗⲟⲩⲓⲁ̀ Ⲁⲗⲗⲉⲗⲟⲩⲓⲁ̀:</w:t>
+            </w:r>
+          </w:p>
+          <w:p>
+            <w:pPr>
+              <w:pStyle w:val="CopticVersemulti-line"/>
+            </w:pPr>
+            <w:r>
+              <w:t>Ⲓⲏ̄ⲥ̄ Ⲡⲭ̄ⲥ̄ Ⲡϣⲏⲣⲓ ⲙ̀Ⲫϯ:</w:t>
+            </w:r>
+          </w:p>
+          <w:p>
+            <w:pPr>
               <w:pStyle w:val="CopticHangingVerse"/>
             </w:pPr>
             <w:r>
-              <w:t>Ⲁⲗⲗⲉⲗⲟⲩⲓⲁ̀ Ⲁⲗⲗⲉⲗⲟⲩⲓⲁ̀:</w:t>
-            </w:r>
-          </w:p>
-          <w:p>
-            <w:pPr>
-              <w:pStyle w:val="CopticHangingVerse"/>
-            </w:pPr>
-            <w:r>
-              <w:t>Ⲁⲗⲗⲉⲗⲟⲩⲓⲁ̀ Ⲁⲗⲗⲉⲗⲟⲩⲓⲁ̀:</w:t>
-            </w:r>
-          </w:p>
-          <w:p>
-            <w:pPr>
-              <w:pStyle w:val="CopticHangingVerse"/>
-            </w:pPr>
-            <w:r>
-              <w:t>Ⲓⲏ̄ⲥ̄ Ⲡⲭ̄ⲥ̄ Ⲡϣⲏⲣⲓ ⲙ̀Ⲫϯ:</w:t>
-            </w:r>
-          </w:p>
-          <w:p>
-            <w:pPr>
-              <w:pStyle w:val="CopticHangingVerse"/>
-            </w:pPr>
-            <w:r>
               <w:t>ⲁⲩⲙⲁⲥϥ ϧⲉⲛ Ⲃⲏⲑⲗⲉⲉⲙ.</w:t>
             </w:r>
           </w:p>
@@ -1099,7 +1103,7 @@
           </w:tcPr>
           <w:p>
             <w:pPr>
-              <w:pStyle w:val="hymn"/>
+              <w:pStyle w:val="EngHang"/>
             </w:pPr>
             <w:r>
               <w:t>Alleluia, Alleluia,</w:t>
@@ -1107,7 +1111,7 @@
           </w:p>
           <w:p>
             <w:pPr>
-              <w:pStyle w:val="hymn"/>
+              <w:pStyle w:val="EngHang"/>
             </w:pPr>
             <w:r>
               <w:t>Alleluia, Alleluia:</w:t>
@@ -1115,7 +1119,7 @@
           </w:p>
           <w:p>
             <w:pPr>
-              <w:pStyle w:val="hymn"/>
+              <w:pStyle w:val="EngHang"/>
             </w:pPr>
             <w:r>
               <w:t>Jesus Christ, the Son of God,</w:t>
@@ -1123,7 +1127,7 @@
           </w:p>
           <w:p>
             <w:pPr>
-              <w:pStyle w:val="hymnEnd"/>
+              <w:pStyle w:val="EngHangEnd"/>
             </w:pPr>
             <w:r>
               <w:t>Was born in Bethlehem.</w:t>
@@ -1131,7 +1135,7 @@
           </w:p>
           <w:p>
             <w:pPr>
-              <w:pStyle w:val="EngHangEnd"/>
+              <w:pStyle w:val="EngHang"/>
             </w:pPr>
           </w:p>
         </w:tc>
@@ -1185,33 +1189,33 @@
           </w:tcPr>
           <w:p>
             <w:pPr>
+              <w:pStyle w:val="CopticVersemulti-line"/>
+            </w:pPr>
+            <w:r>
+              <w:t>Ⲫⲁⲓ ⲉ̀ⲣⲉ ⲡⲓⲱ̀ⲟⲩ ⲉⲣⲡ̀ⲣⲉⲡ̀ⲓ ⲛⲁϥ:</w:t>
+            </w:r>
+          </w:p>
+          <w:p>
+            <w:pPr>
+              <w:pStyle w:val="CopticVersemulti-line"/>
+            </w:pPr>
+            <w:r>
+              <w:t>ⲛⲉⲙ Ⲡⲉϥⲓⲱⲧ ⲛ̀ⲁ̀ⲅⲁⲑⲟⲥ:</w:t>
+            </w:r>
+          </w:p>
+          <w:p>
+            <w:pPr>
+              <w:pStyle w:val="CopticVersemulti-line"/>
+            </w:pPr>
+            <w:r>
+              <w:t>ⲛⲉⲙ Ⲡⲓⲛⲡ̄ⲛ̄ⲁ̄ ⲉ̄ⲑ̄ⲩ̄:</w:t>
+            </w:r>
+          </w:p>
+          <w:p>
+            <w:pPr>
               <w:pStyle w:val="CopticHangingVerse"/>
             </w:pPr>
             <w:r>
-              <w:t>Ⲫⲁⲓ ⲉ̀ⲣⲉ ⲡⲓⲱ̀ⲟⲩ ⲉⲣⲡ̀ⲣⲉⲡ̀ⲓ ⲛⲁϥ:</w:t>
-            </w:r>
-          </w:p>
-          <w:p>
-            <w:pPr>
-              <w:pStyle w:val="CopticHangingVerse"/>
-            </w:pPr>
-            <w:r>
-              <w:t>ⲛⲉⲙ Ⲡⲉϥⲓⲱⲧ ⲛ̀ⲁ̀ⲅⲁⲑⲟⲥ:</w:t>
-            </w:r>
-          </w:p>
-          <w:p>
-            <w:pPr>
-              <w:pStyle w:val="CopticHangingVerse"/>
-            </w:pPr>
-            <w:r>
-              <w:t>ⲛⲉⲙ Ⲡⲓⲛⲡ̄ⲛ̄ⲁ̄ ⲉ̄ⲑ̄ⲩ̄:</w:t>
-            </w:r>
-          </w:p>
-          <w:p>
-            <w:pPr>
-              <w:pStyle w:val="CopticHangingVerse"/>
-            </w:pPr>
-            <w:r>
               <w:t>ⲓⲥϫⲉⲛ ϯⲛⲟⲩ ⲛⲉⲙ ϣⲁ ⲉ̀ⲛⲉϩ.</w:t>
             </w:r>
           </w:p>
@@ -1232,6 +1236,48 @@
           </w:tcPr>
           <w:p>
             <w:pPr>
+              <w:pStyle w:val="EngHang"/>
+            </w:pPr>
+            <w:r>
+              <w:t>This is He to Whom the glory is due,</w:t>
+            </w:r>
+          </w:p>
+          <w:p>
+            <w:pPr>
+              <w:pStyle w:val="EngHang"/>
+            </w:pPr>
+            <w:r>
+              <w:t>With His Good Father,</w:t>
+            </w:r>
+          </w:p>
+          <w:p>
+            <w:pPr>
+              <w:pStyle w:val="EngHang"/>
+            </w:pPr>
+            <w:r>
+              <w:t>And the Holy Spirit,</w:t>
+            </w:r>
+          </w:p>
+          <w:p>
+            <w:pPr>
+              <w:pStyle w:val="EngHangEnd"/>
+            </w:pPr>
+            <w:r>
+              <w:t>Now and forever.</w:t>
+            </w:r>
+          </w:p>
+          <w:p>
+            <w:pPr>
+              <w:pStyle w:val="EngHang"/>
+            </w:pPr>
+          </w:p>
+        </w:tc>
+        <w:tc>
+          <w:tcPr>
+            <w:tcW w:w="1255" w:type="pct"/>
+          </w:tcPr>
+          <w:p>
+            <w:pPr>
               <w:pStyle w:val="hymn"/>
             </w:pPr>
             <w:r>
@@ -1264,55 +1310,12 @@
           </w:p>
           <w:p>
             <w:pPr>
-              <w:pStyle w:val="EngHangEnd"/>
-            </w:pPr>
-            <w:bookmarkStart w:id="0" w:name="_GoBack"/>
-            <w:bookmarkEnd w:id="0"/>
-          </w:p>
-        </w:tc>
-        <w:tc>
-          <w:tcPr>
-            <w:tcW w:w="1255" w:type="pct"/>
-          </w:tcPr>
-          <w:p>
-            <w:pPr>
-              <w:pStyle w:val="hymn"/>
-            </w:pPr>
-            <w:r>
-              <w:t>This is He to Whom the glory is due,</w:t>
-            </w:r>
-          </w:p>
-          <w:p>
-            <w:pPr>
-              <w:pStyle w:val="hymn"/>
-            </w:pPr>
-            <w:r>
-              <w:t>With His Good Father,</w:t>
-            </w:r>
-          </w:p>
-          <w:p>
-            <w:pPr>
-              <w:pStyle w:val="hymn"/>
-            </w:pPr>
-            <w:r>
-              <w:t>And the Holy Spirit,</w:t>
-            </w:r>
-          </w:p>
-          <w:p>
-            <w:pPr>
-              <w:pStyle w:val="hymnEnd"/>
-            </w:pPr>
-            <w:r>
-              <w:t>Now and forever.</w:t>
-            </w:r>
-          </w:p>
-          <w:p>
-            <w:pPr>
               <w:ind w:left="196" w:hanging="196"/>
             </w:pPr>
           </w:p>
         </w:tc>
       </w:tr>
+      <w:bookmarkEnd w:id="0"/>
     </w:tbl>
     <w:p>
       <w:pPr>
@@ -2510,7 +2513,7 @@
 </file>
 
 <file path=customXml/itemProps1.xml><?xml version="1.0" encoding="utf-8"?>
-<ds:datastoreItem xmlns:ds="http://schemas.openxmlformats.org/officeDocument/2006/customXml" ds:itemID="{43841A07-8766-4606-AF4D-5CCF2726655D}">
+<ds:datastoreItem xmlns:ds="http://schemas.openxmlformats.org/officeDocument/2006/customXml" ds:itemID="{C788E11A-BC2E-49A9-AF2A-8077B50C6FA1}">
   <ds:schemaRefs>
     <ds:schemaRef ds:uri="http://schemas.openxmlformats.org/officeDocument/2006/bibliography"/>
   </ds:schemaRefs>
